--- a/LA_PM/Output_Home/Day17_27_09_2017/Task ngày_27_09_2017.docx
+++ b/LA_PM/Output_Home/Day17_27_09_2017/Task ngày_27_09_2017.docx
@@ -25,7 +25,7 @@
           <w:b/>
           <w:sz w:val="24"/>
         </w:rPr>
-        <w:t>Họtên: NguyễnThị Minh Hằng</w:t>
+        <w:t>Họ tên: Nguyễn Thị Minh Hằng</w:t>
       </w:r>
     </w:p>
     <w:p>
@@ -100,6 +100,8 @@
         </w:rPr>
         <w:t>2</w:t>
       </w:r>
+      <w:bookmarkStart w:id="0" w:name="_GoBack"/>
+      <w:bookmarkEnd w:id="0"/>
       <w:r>
         <w:rPr>
           <w:rFonts w:ascii="Times New Roman" w:hAnsi="Times New Roman"/>
@@ -133,7 +135,7 @@
           <w:sz w:val="32"/>
           <w:szCs w:val="28"/>
         </w:rPr>
-        <w:t>Liệtkêdanhsáchcôngviệccầnlàmtrongngày</w:t>
+        <w:t>Liệt kê danh sách công việc cần làm trong ngày</w:t>
       </w:r>
     </w:p>
     <w:p>
@@ -153,7 +155,7 @@
           <w:color w:val="FF0000"/>
           <w:sz w:val="24"/>
         </w:rPr>
-        <w:t>Chú ý: Nộptrước 09:00AM hoặc 14h PM hàngngày</w:t>
+        <w:t>Chú ý: Nộp trước 09:00AM hoặc 14h PM hàng ngày</w:t>
       </w:r>
     </w:p>
     <w:tbl>
@@ -229,7 +231,7 @@
                 <w:sz w:val="24"/>
                 <w:szCs w:val="20"/>
               </w:rPr>
-              <w:t>Têncôngviệccầnlàm (trong plan hoặcviệccònlạihômtrước)</w:t>
+              <w:t>Tên công việc cần làm (trong plan hoặc việc còn lại hôm trước)</w:t>
             </w:r>
           </w:p>
         </w:tc>
@@ -256,7 +258,7 @@
                 <w:sz w:val="24"/>
                 <w:szCs w:val="20"/>
               </w:rPr>
-              <w:t>Input đểlàmtừngcôngviệclàgì? (Viếttheokiểugạchđầudòng, mỗi input là 1 gạchđầudòng)</w:t>
+              <w:t>Input để làm từng công việc là gì? (Viết theo kiểu gạch đầu dòng, mỗi input là 1 gạch đầu dòng)</w:t>
             </w:r>
           </w:p>
         </w:tc>
@@ -283,7 +285,7 @@
                 <w:sz w:val="24"/>
                 <w:szCs w:val="20"/>
               </w:rPr>
-              <w:t>Output củatừngcôngviệclàgì?</w:t>
+              <w:t>Output của từng công việc là gì?</w:t>
             </w:r>
           </w:p>
           <w:p>
@@ -304,7 +306,7 @@
                 <w:sz w:val="24"/>
                 <w:szCs w:val="20"/>
               </w:rPr>
-              <w:t>(Viếttheokiểugạchđầudòng, mỗi input là 1 gạchđầudòng)</w:t>
+              <w:t>(Viết theo kiểu gạch đầu dòng, mỗi input là 1 gạch đầu dòng)</w:t>
             </w:r>
           </w:p>
         </w:tc>
@@ -331,7 +333,7 @@
                 <w:sz w:val="24"/>
                 <w:szCs w:val="20"/>
               </w:rPr>
-              <w:t>Đườngdẫn commit lên SVN</w:t>
+              <w:t>Đường dẫn commit lên SVN</w:t>
             </w:r>
           </w:p>
         </w:tc>
@@ -403,25 +405,7 @@
                 <w:sz w:val="24"/>
                 <w:szCs w:val="24"/>
               </w:rPr>
-              <w:t>-Viết test case FTC chobàitập 1 t</w:t>
-            </w:r>
-            <w:r>
-              <w:rPr>
-                <w:rFonts w:ascii="Times New Roman" w:hAnsi="Times New Roman"/>
-                <w:color w:val="000000"/>
-                <w:sz w:val="24"/>
-                <w:szCs w:val="24"/>
-              </w:rPr>
-              <w:t>heo</w:t>
-            </w:r>
-            <w:r>
-              <w:rPr>
-                <w:rFonts w:ascii="Times New Roman" w:hAnsi="Times New Roman"/>
-                <w:color w:val="000000"/>
-                <w:sz w:val="24"/>
-                <w:szCs w:val="24"/>
-              </w:rPr>
-              <w:t xml:space="preserve"> file Bàitậpviết test case.doc</w:t>
+              <w:t>-Viết test case FTC chobàitập 1 theo file Bàitậpviết test case.doc</w:t>
             </w:r>
           </w:p>
           <w:p>
@@ -455,43 +439,7 @@
                 <w:sz w:val="24"/>
                 <w:szCs w:val="24"/>
               </w:rPr>
-              <w:t>-</w:t>
-            </w:r>
-            <w:r>
-              <w:rPr>
-                <w:rFonts w:ascii="Times New Roman" w:hAnsi="Times New Roman"/>
-                <w:color w:val="000000"/>
-                <w:sz w:val="24"/>
-                <w:szCs w:val="24"/>
-              </w:rPr>
-              <w:t>Viết test case ra f</w:t>
-            </w:r>
-            <w:r>
-              <w:rPr>
-                <w:rFonts w:ascii="Times New Roman" w:hAnsi="Times New Roman"/>
-                <w:color w:val="000000"/>
-                <w:sz w:val="24"/>
-                <w:szCs w:val="24"/>
-              </w:rPr>
-              <w:t xml:space="preserve">ile test case FTC_Bai1.xls </w:t>
-            </w:r>
-            <w:r>
-              <w:rPr>
-                <w:rFonts w:ascii="Times New Roman" w:hAnsi="Times New Roman"/>
-                <w:color w:val="000000"/>
-                <w:sz w:val="24"/>
-                <w:szCs w:val="24"/>
-              </w:rPr>
-              <w:t>và</w:t>
-            </w:r>
-            <w:r>
-              <w:rPr>
-                <w:rFonts w:ascii="Times New Roman" w:hAnsi="Times New Roman"/>
-                <w:color w:val="000000"/>
-                <w:sz w:val="24"/>
-                <w:szCs w:val="24"/>
-              </w:rPr>
-              <w:t>commit lên SVN</w:t>
+              <w:t>-Viết test case ra file test case FTC_Bai1.xls vàcommit lên SVN</w:t>
             </w:r>
           </w:p>
           <w:p>
@@ -522,49 +470,7 @@
                 <w:rFonts w:ascii="Times New Roman" w:hAnsi="Times New Roman"/>
                 <w:sz w:val="24"/>
               </w:rPr>
-              <w:t>https://server-l</w:t>
-            </w:r>
-            <w:r>
-              <w:rPr>
-                <w:rFonts w:ascii="Times New Roman" w:hAnsi="Times New Roman"/>
-                <w:sz w:val="24"/>
-              </w:rPr>
-              <w:t>a/svn/Pro_LA18_PM/04_Outpu</w:t>
-            </w:r>
-            <w:r>
-              <w:rPr>
-                <w:rFonts w:ascii="Times New Roman" w:hAnsi="Times New Roman"/>
-                <w:sz w:val="24"/>
-              </w:rPr>
-              <w:t>t/12_NguyenThiMinhHang/</w:t>
-            </w:r>
-            <w:r>
-              <w:rPr>
-                <w:rFonts w:ascii="Times New Roman" w:hAnsi="Times New Roman"/>
-                <w:sz w:val="24"/>
-              </w:rPr>
-              <w:t>02</w:t>
-            </w:r>
-            <w:r>
-              <w:rPr>
-                <w:rFonts w:ascii="Times New Roman" w:hAnsi="Times New Roman"/>
-                <w:sz w:val="24"/>
-              </w:rPr>
-              <w:t>_BaiTapCuoiKhoaJava</w:t>
-            </w:r>
-            <w:r>
-              <w:rPr>
-                <w:rFonts w:ascii="Times New Roman" w:hAnsi="Times New Roman"/>
-                <w:sz w:val="24"/>
-              </w:rPr>
-              <w:t>/</w:t>
-            </w:r>
-            <w:r>
-              <w:rPr>
-                <w:rFonts w:ascii="Times New Roman" w:hAnsi="Times New Roman"/>
-                <w:sz w:val="24"/>
-              </w:rPr>
-              <w:t>TestCase</w:t>
+              <w:t>https://server-la/svn/Pro_LA18_PM/04_Output/12_NguyenThiMinhHang/02_BaiTapCuoiKhoaJava/TestCase</w:t>
             </w:r>
           </w:p>
         </w:tc>
@@ -670,43 +576,7 @@
                 <w:sz w:val="24"/>
                 <w:szCs w:val="24"/>
               </w:rPr>
-              <w:t xml:space="preserve">- </w:t>
-            </w:r>
-            <w:r>
-              <w:rPr>
-                <w:rFonts w:ascii="Times New Roman" w:hAnsi="Times New Roman"/>
-                <w:color w:val="000000"/>
-                <w:sz w:val="24"/>
-                <w:szCs w:val="24"/>
-              </w:rPr>
-              <w:t>Viết test case ra f</w:t>
-            </w:r>
-            <w:r>
-              <w:rPr>
-                <w:rFonts w:ascii="Times New Roman" w:hAnsi="Times New Roman"/>
-                <w:color w:val="000000"/>
-                <w:sz w:val="24"/>
-                <w:szCs w:val="24"/>
-              </w:rPr>
-              <w:t xml:space="preserve">ile test case FTC_Bai1.xls </w:t>
-            </w:r>
-            <w:r>
-              <w:rPr>
-                <w:rFonts w:ascii="Times New Roman" w:hAnsi="Times New Roman"/>
-                <w:color w:val="000000"/>
-                <w:sz w:val="24"/>
-                <w:szCs w:val="24"/>
-              </w:rPr>
-              <w:t>và</w:t>
-            </w:r>
-            <w:r>
-              <w:rPr>
-                <w:rFonts w:ascii="Times New Roman" w:hAnsi="Times New Roman"/>
-                <w:color w:val="000000"/>
-                <w:sz w:val="24"/>
-                <w:szCs w:val="24"/>
-              </w:rPr>
-              <w:t>commit lên SVN</w:t>
+              <w:t>- Viết test case ra file test case FTC_Bai1.xls vàcommit lên SVN</w:t>
             </w:r>
           </w:p>
           <w:p>
@@ -736,45 +606,8 @@
                 <w:rFonts w:ascii="Times New Roman" w:hAnsi="Times New Roman"/>
                 <w:sz w:val="24"/>
               </w:rPr>
-              <w:t>https://server-l</w:t>
+              <w:t>https://server-la/svn/Pro_LA18_PM/04_Output/12_NguyenThiMinhHang/02_BaiTapCuoiKhoaJava/TestCase</w:t>
             </w:r>
-            <w:r>
-              <w:rPr>
-                <w:rFonts w:ascii="Times New Roman" w:hAnsi="Times New Roman"/>
-                <w:sz w:val="24"/>
-              </w:rPr>
-              <w:t>a/svn/Pro_LA18_PM/04_Output/12_NguyenThiMinhHang/</w:t>
-            </w:r>
-            <w:r>
-              <w:rPr>
-                <w:rFonts w:ascii="Times New Roman" w:hAnsi="Times New Roman"/>
-                <w:sz w:val="24"/>
-              </w:rPr>
-              <w:t>02</w:t>
-            </w:r>
-            <w:r>
-              <w:rPr>
-                <w:rFonts w:ascii="Times New Roman" w:hAnsi="Times New Roman"/>
-                <w:sz w:val="24"/>
-              </w:rPr>
-              <w:t>_BaiTapCuoiKhoaJava</w:t>
-            </w:r>
-            <w:r>
-              <w:rPr>
-                <w:rFonts w:ascii="Times New Roman" w:hAnsi="Times New Roman"/>
-                <w:sz w:val="24"/>
-              </w:rPr>
-              <w:t>/</w:t>
-            </w:r>
-            <w:r>
-              <w:rPr>
-                <w:rFonts w:ascii="Times New Roman" w:hAnsi="Times New Roman"/>
-                <w:sz w:val="24"/>
-              </w:rPr>
-              <w:t>TestCase</w:t>
-            </w:r>
-            <w:bookmarkStart w:id="0" w:name="_GoBack"/>
-            <w:bookmarkEnd w:id="0"/>
           </w:p>
         </w:tc>
       </w:tr>
@@ -2383,7 +2216,7 @@
   <a:extraClrSchemeLst/>
   <a:extLst>
     <a:ext uri="{05A4C25C-085E-4340-85A3-A5531E510DB2}">
-      <thm15:themeFamily xmlns:thm15="http://schemas.microsoft.com/office/thememl/2012/main" xmlns="" name="Office Theme" id="{62F939B6-93AF-4DB8-9C6B-D6C7DFDC589F}" vid="{4A3C46E8-61CC-4603-A589-7422A47A8E4A}"/>
+      <thm15:themeFamily xmlns="" xmlns:thm15="http://schemas.microsoft.com/office/thememl/2012/main" name="Office Theme" id="{62F939B6-93AF-4DB8-9C6B-D6C7DFDC589F}" vid="{4A3C46E8-61CC-4603-A589-7422A47A8E4A}"/>
     </a:ext>
   </a:extLst>
 </a:theme>
